--- a/项目文档/会议纪要/第13周会议.docx
+++ b/项目文档/会议纪要/第13周会议.docx
@@ -1107,7 +1107,19 @@
               <w:rPr>
                 <w:rFonts w:ascii="微软雅黑" w:eastAsia="微软雅黑" w:hAnsi="微软雅黑" w:cs="微软雅黑" w:hint="eastAsia"/>
               </w:rPr>
-              <w:t>2024年1</w:t>
+              <w:t>202</w:t>
+            </w:r>
+            <w:r>
+              <w:rPr>
+                <w:rFonts w:ascii="微软雅黑" w:eastAsia="微软雅黑" w:hAnsi="微软雅黑" w:cs="微软雅黑" w:hint="eastAsia"/>
+              </w:rPr>
+              <w:t>5</w:t>
+            </w:r>
+            <w:r>
+              <w:rPr>
+                <w:rFonts w:ascii="微软雅黑" w:eastAsia="微软雅黑" w:hAnsi="微软雅黑" w:cs="微软雅黑" w:hint="eastAsia"/>
+              </w:rPr>
+              <w:t>年1</w:t>
             </w:r>
             <w:r>
               <w:rPr>
@@ -1242,19 +1254,11 @@
                 <w:rFonts w:ascii="微软雅黑" w:eastAsia="微软雅黑" w:hAnsi="微软雅黑" w:cs="微软雅黑" w:hint="eastAsia"/>
               </w:rPr>
             </w:pPr>
-            <w:proofErr w:type="gramStart"/>
             <w:r>
               <w:rPr>
                 <w:rFonts w:ascii="微软雅黑" w:eastAsia="微软雅黑" w:hAnsi="微软雅黑" w:cs="微软雅黑" w:hint="eastAsia"/>
               </w:rPr>
-              <w:t>微信线</w:t>
-            </w:r>
-            <w:proofErr w:type="gramEnd"/>
-            <w:r>
-              <w:rPr>
-                <w:rFonts w:ascii="微软雅黑" w:eastAsia="微软雅黑" w:hAnsi="微软雅黑" w:cs="微软雅黑" w:hint="eastAsia"/>
-              </w:rPr>
-              <w:t>上</w:t>
+              <w:t>微信线上</w:t>
             </w:r>
           </w:p>
         </w:tc>
@@ -1302,7 +1306,6 @@
                 <w:rFonts w:ascii="微软雅黑" w:eastAsia="微软雅黑" w:hAnsi="微软雅黑" w:cs="微软雅黑" w:hint="eastAsia"/>
               </w:rPr>
             </w:pPr>
-            <w:proofErr w:type="gramStart"/>
             <w:r>
               <w:rPr>
                 <w:rFonts w:hint="eastAsia"/>
@@ -1310,7 +1313,6 @@
               </w:rPr>
               <w:t>谷强</w:t>
             </w:r>
-            <w:proofErr w:type="gramEnd"/>
           </w:p>
         </w:tc>
       </w:tr>
@@ -1515,15 +1517,15 @@
               </w:numPr>
               <w:jc w:val="left"/>
               <w:rPr>
+                <w:rFonts w:ascii="微软雅黑" w:eastAsia="微软雅黑" w:hAnsi="微软雅黑" w:cs="微软雅黑" w:hint="eastAsia"/>
+                <w:szCs w:val="21"/>
+              </w:rPr>
+            </w:pPr>
+            <w:r>
+              <w:rPr>
                 <w:rFonts w:ascii="微软雅黑" w:eastAsia="微软雅黑" w:hAnsi="微软雅黑" w:cs="微软雅黑"/>
                 <w:szCs w:val="21"/>
               </w:rPr>
-            </w:pPr>
-            <w:r>
-              <w:rPr>
-                <w:rFonts w:ascii="微软雅黑" w:eastAsia="微软雅黑" w:hAnsi="微软雅黑" w:cs="微软雅黑"/>
-                <w:szCs w:val="21"/>
-              </w:rPr>
               <w:t>第12周详细设计任务按计划推进，图形绘制和文档撰写基本完成，无重大技术障碍、资源短缺或质量偏差。</w:t>
             </w:r>
           </w:p>
@@ -1532,7 +1534,7 @@
               <w:ind w:firstLineChars="300" w:firstLine="630"/>
               <w:jc w:val="left"/>
               <w:rPr>
-                <w:rFonts w:ascii="微软雅黑" w:eastAsia="微软雅黑" w:hAnsi="微软雅黑" w:cs="微软雅黑"/>
+                <w:rFonts w:ascii="微软雅黑" w:eastAsia="微软雅黑" w:hAnsi="微软雅黑" w:cs="微软雅黑" w:hint="eastAsia"/>
                 <w:szCs w:val="21"/>
               </w:rPr>
             </w:pPr>
@@ -1564,7 +1566,7 @@
               </w:numPr>
               <w:jc w:val="left"/>
               <w:rPr>
-                <w:rFonts w:ascii="微软雅黑" w:eastAsia="微软雅黑" w:hAnsi="微软雅黑" w:cs="微软雅黑"/>
+                <w:rFonts w:ascii="微软雅黑" w:eastAsia="微软雅黑" w:hAnsi="微软雅黑" w:cs="微软雅黑" w:hint="eastAsia"/>
                 <w:szCs w:val="21"/>
               </w:rPr>
             </w:pPr>
@@ -1594,7 +1596,7 @@
               </w:numPr>
               <w:jc w:val="left"/>
               <w:rPr>
-                <w:rFonts w:ascii="微软雅黑" w:eastAsia="微软雅黑" w:hAnsi="微软雅黑" w:cs="微软雅黑"/>
+                <w:rFonts w:ascii="微软雅黑" w:eastAsia="微软雅黑" w:hAnsi="微软雅黑" w:cs="微软雅黑" w:hint="eastAsia"/>
                 <w:szCs w:val="21"/>
               </w:rPr>
             </w:pPr>
@@ -1624,7 +1626,7 @@
               </w:numPr>
               <w:jc w:val="left"/>
               <w:rPr>
-                <w:rFonts w:ascii="微软雅黑" w:eastAsia="微软雅黑" w:hAnsi="微软雅黑" w:cs="微软雅黑"/>
+                <w:rFonts w:ascii="微软雅黑" w:eastAsia="微软雅黑" w:hAnsi="微软雅黑" w:cs="微软雅黑" w:hint="eastAsia"/>
                 <w:szCs w:val="21"/>
               </w:rPr>
             </w:pPr>
@@ -1654,7 +1656,7 @@
               </w:numPr>
               <w:jc w:val="left"/>
               <w:rPr>
-                <w:rFonts w:ascii="微软雅黑" w:eastAsia="微软雅黑" w:hAnsi="微软雅黑" w:cs="微软雅黑"/>
+                <w:rFonts w:ascii="微软雅黑" w:eastAsia="微软雅黑" w:hAnsi="微软雅黑" w:cs="微软雅黑" w:hint="eastAsia"/>
                 <w:szCs w:val="21"/>
               </w:rPr>
             </w:pPr>
@@ -1675,7 +1677,7 @@
               </w:numPr>
               <w:jc w:val="left"/>
               <w:rPr>
-                <w:rFonts w:ascii="微软雅黑" w:eastAsia="微软雅黑" w:hAnsi="微软雅黑" w:cs="微软雅黑"/>
+                <w:rFonts w:ascii="微软雅黑" w:eastAsia="微软雅黑" w:hAnsi="微软雅黑" w:cs="微软雅黑" w:hint="eastAsia"/>
                 <w:szCs w:val="21"/>
               </w:rPr>
             </w:pPr>
@@ -2026,7 +2028,7 @@
                                 <w:sz w:val="28"/>
                                 <w:szCs w:val="36"/>
                               </w:rPr>
-                              <w:t>6</w:t>
+                              <w:t>7</w:t>
                             </w:r>
                           </w:p>
                         </w:txbxContent>
@@ -2042,7 +2044,11 @@
           </mc:Choice>
           <mc:Fallback>
             <w:pict>
-              <v:shape w14:anchorId="45E6EF4A" id="文本框 36" o:spid="_x0000_s1033" type="#_x0000_t202" style="position:absolute;left:0;text-align:left;margin-left:406.6pt;margin-top:25.7pt;width:147.9pt;height:25.8pt;z-index:251727872;visibility:visible;mso-wrap-style:square;mso-wrap-distance-left:9pt;mso-wrap-distance-top:0;mso-wrap-distance-right:9pt;mso-wrap-distance-bottom:0;mso-position-horizontal:absolute;mso-position-horizontal-relative:text;mso-position-vertical:absolute;mso-position-vertical-relative:text;v-text-anchor:top" o:gfxdata="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" filled="f" stroked="f" strokeweight=".5pt">
+              <v:shapetype w14:anchorId="45E6EF4A" id="_x0000_t202" coordsize="21600,21600" o:spt="202" path="m,l,21600r21600,l21600,xe">
+                <v:stroke joinstyle="miter"/>
+                <v:path gradientshapeok="t" o:connecttype="rect"/>
+              </v:shapetype>
+              <v:shape id="文本框 36" o:spid="_x0000_s1033" type="#_x0000_t202" style="position:absolute;left:0;text-align:left;margin-left:406.6pt;margin-top:25.7pt;width:147.9pt;height:25.8pt;z-index:251727872;visibility:visible;mso-wrap-style:square;mso-wrap-distance-left:9pt;mso-wrap-distance-top:0;mso-wrap-distance-right:9pt;mso-wrap-distance-bottom:0;mso-position-horizontal:absolute;mso-position-horizontal-relative:text;mso-position-vertical:absolute;mso-position-vertical-relative:text;v-text-anchor:top" o:gfxdata="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" filled="f" stroked="f" strokeweight=".5pt">
                 <v:textbox>
                   <w:txbxContent>
                     <w:p>
@@ -2072,7 +2078,7 @@
                           <w:sz w:val="28"/>
                           <w:szCs w:val="36"/>
                         </w:rPr>
-                        <w:t>6</w:t>
+                        <w:t>7</w:t>
                       </w:r>
                     </w:p>
                   </w:txbxContent>
@@ -2113,7 +2119,7 @@
           <w:p>
             <w:pPr>
               <w:rPr>
-                <w:rFonts w:ascii="微软雅黑" w:eastAsia="微软雅黑" w:hAnsi="微软雅黑" w:cs="微软雅黑"/>
+                <w:rFonts w:ascii="微软雅黑" w:eastAsia="微软雅黑" w:hAnsi="微软雅黑" w:cs="微软雅黑" w:hint="eastAsia"/>
               </w:rPr>
             </w:pPr>
           </w:p>
@@ -2748,7 +2754,6 @@
                 <w:szCs w:val="23"/>
               </w:rPr>
             </w:pPr>
-            <w:proofErr w:type="gramStart"/>
             <w:r>
               <w:rPr>
                 <w:rFonts w:ascii="Roboto" w:eastAsia="宋体" w:hAnsi="Roboto" w:cs="宋体"/>
@@ -2759,20 +2764,7 @@
                 <w:sz w:val="23"/>
                 <w:szCs w:val="23"/>
               </w:rPr>
-              <w:t>谷强个人</w:t>
-            </w:r>
-            <w:proofErr w:type="gramEnd"/>
-            <w:r>
-              <w:rPr>
-                <w:rFonts w:ascii="Roboto" w:eastAsia="宋体" w:hAnsi="Roboto" w:cs="宋体"/>
-                <w:b/>
-                <w:bCs/>
-                <w:spacing w:val="2"/>
-                <w:kern w:val="0"/>
-                <w:sz w:val="23"/>
-                <w:szCs w:val="23"/>
-              </w:rPr>
-              <w:t>任务</w:t>
+              <w:t>谷强个人任务</w:t>
             </w:r>
             <w:r>
               <w:rPr>
@@ -3484,29 +3476,7 @@
                 <w:sz w:val="23"/>
                 <w:szCs w:val="23"/>
               </w:rPr>
-              <w:t>分钟进度同步，通过</w:t>
-            </w:r>
-            <w:proofErr w:type="gramStart"/>
-            <w:r>
-              <w:rPr>
-                <w:rFonts w:ascii="Roboto" w:eastAsia="宋体" w:hAnsi="Roboto" w:cs="宋体"/>
-                <w:spacing w:val="2"/>
-                <w:kern w:val="0"/>
-                <w:sz w:val="23"/>
-                <w:szCs w:val="23"/>
-              </w:rPr>
-              <w:t>微信群</w:t>
-            </w:r>
-            <w:proofErr w:type="gramEnd"/>
-            <w:r>
-              <w:rPr>
-                <w:rFonts w:ascii="Roboto" w:eastAsia="宋体" w:hAnsi="Roboto" w:cs="宋体"/>
-                <w:spacing w:val="2"/>
-                <w:kern w:val="0"/>
-                <w:sz w:val="23"/>
-                <w:szCs w:val="23"/>
-              </w:rPr>
-              <w:t>汇报任务状态和阻塞问题。</w:t>
+              <w:t>分钟进度同步，通过微信群汇报任务状态和阻塞问题。</w:t>
             </w:r>
           </w:p>
           <w:p>
@@ -3600,27 +3570,15 @@
               </w:rPr>
               <w:t>7-8</w:t>
             </w:r>
-            <w:proofErr w:type="gramStart"/>
-            <w:r>
-              <w:rPr>
-                <w:rFonts w:ascii="Roboto" w:eastAsia="宋体" w:hAnsi="Roboto" w:cs="宋体"/>
-                <w:spacing w:val="2"/>
-                <w:kern w:val="0"/>
-                <w:sz w:val="23"/>
-                <w:szCs w:val="23"/>
-              </w:rPr>
-              <w:t>章终版</w:t>
-            </w:r>
-            <w:proofErr w:type="gramEnd"/>
-            <w:r>
-              <w:rPr>
-                <w:rFonts w:ascii="Roboto" w:eastAsia="宋体" w:hAnsi="Roboto" w:cs="宋体"/>
-                <w:spacing w:val="2"/>
-                <w:kern w:val="0"/>
-                <w:sz w:val="23"/>
-                <w:szCs w:val="23"/>
-              </w:rPr>
-              <w:t>、修订后的甘特图、项目计划、会议纪要（第</w:t>
+            <w:r>
+              <w:rPr>
+                <w:rFonts w:ascii="Roboto" w:eastAsia="宋体" w:hAnsi="Roboto" w:cs="宋体"/>
+                <w:spacing w:val="2"/>
+                <w:kern w:val="0"/>
+                <w:sz w:val="23"/>
+                <w:szCs w:val="23"/>
+              </w:rPr>
+              <w:t>章终版、修订后的甘特图、项目计划、会议纪要（第</w:t>
             </w:r>
             <w:r>
               <w:rPr>
@@ -3712,61 +3670,49 @@
               </w:rPr>
               <w:t>12:00</w:t>
             </w:r>
-            <w:proofErr w:type="gramStart"/>
-            <w:r>
-              <w:rPr>
-                <w:rFonts w:ascii="Roboto" w:eastAsia="宋体" w:hAnsi="Roboto" w:cs="宋体"/>
-                <w:spacing w:val="2"/>
-                <w:kern w:val="0"/>
-                <w:sz w:val="23"/>
-                <w:szCs w:val="23"/>
-              </w:rPr>
-              <w:t>前最终</w:t>
-            </w:r>
-            <w:proofErr w:type="gramEnd"/>
-            <w:r>
-              <w:rPr>
-                <w:rFonts w:ascii="Roboto" w:eastAsia="宋体" w:hAnsi="Roboto" w:cs="宋体"/>
-                <w:spacing w:val="2"/>
-                <w:kern w:val="0"/>
-                <w:sz w:val="23"/>
-                <w:szCs w:val="23"/>
-              </w:rPr>
-              <w:t>提交。</w:t>
-            </w:r>
-          </w:p>
-          <w:p>
-            <w:pPr>
-              <w:rPr>
-                <w:rFonts w:ascii="微软雅黑" w:eastAsia="微软雅黑" w:hAnsi="微软雅黑" w:cs="微软雅黑"/>
-              </w:rPr>
-            </w:pPr>
-          </w:p>
-          <w:p>
-            <w:pPr>
-              <w:rPr>
-                <w:rFonts w:ascii="微软雅黑" w:eastAsia="微软雅黑" w:hAnsi="微软雅黑" w:cs="微软雅黑"/>
-              </w:rPr>
-            </w:pPr>
-          </w:p>
-          <w:p>
-            <w:pPr>
-              <w:rPr>
-                <w:rFonts w:ascii="微软雅黑" w:eastAsia="微软雅黑" w:hAnsi="微软雅黑" w:cs="微软雅黑"/>
-              </w:rPr>
-            </w:pPr>
-          </w:p>
-          <w:p>
-            <w:pPr>
-              <w:rPr>
-                <w:rFonts w:ascii="微软雅黑" w:eastAsia="微软雅黑" w:hAnsi="微软雅黑" w:cs="微软雅黑"/>
-              </w:rPr>
-            </w:pPr>
-          </w:p>
-          <w:p>
-            <w:pPr>
-              <w:rPr>
-                <w:rFonts w:ascii="微软雅黑" w:eastAsia="微软雅黑" w:hAnsi="微软雅黑" w:cs="微软雅黑"/>
+            <w:r>
+              <w:rPr>
+                <w:rFonts w:ascii="Roboto" w:eastAsia="宋体" w:hAnsi="Roboto" w:cs="宋体"/>
+                <w:spacing w:val="2"/>
+                <w:kern w:val="0"/>
+                <w:sz w:val="23"/>
+                <w:szCs w:val="23"/>
+              </w:rPr>
+              <w:t>前最终提交。</w:t>
+            </w:r>
+          </w:p>
+          <w:p>
+            <w:pPr>
+              <w:rPr>
+                <w:rFonts w:ascii="微软雅黑" w:eastAsia="微软雅黑" w:hAnsi="微软雅黑" w:cs="微软雅黑" w:hint="eastAsia"/>
+              </w:rPr>
+            </w:pPr>
+          </w:p>
+          <w:p>
+            <w:pPr>
+              <w:rPr>
+                <w:rFonts w:ascii="微软雅黑" w:eastAsia="微软雅黑" w:hAnsi="微软雅黑" w:cs="微软雅黑" w:hint="eastAsia"/>
+              </w:rPr>
+            </w:pPr>
+          </w:p>
+          <w:p>
+            <w:pPr>
+              <w:rPr>
+                <w:rFonts w:ascii="微软雅黑" w:eastAsia="微软雅黑" w:hAnsi="微软雅黑" w:cs="微软雅黑" w:hint="eastAsia"/>
+              </w:rPr>
+            </w:pPr>
+          </w:p>
+          <w:p>
+            <w:pPr>
+              <w:rPr>
+                <w:rFonts w:ascii="微软雅黑" w:eastAsia="微软雅黑" w:hAnsi="微软雅黑" w:cs="微软雅黑" w:hint="eastAsia"/>
+              </w:rPr>
+            </w:pPr>
+          </w:p>
+          <w:p>
+            <w:pPr>
+              <w:rPr>
+                <w:rFonts w:ascii="微软雅黑" w:eastAsia="微软雅黑" w:hAnsi="微软雅黑" w:cs="微软雅黑" w:hint="eastAsia"/>
               </w:rPr>
             </w:pPr>
           </w:p>
@@ -9548,6 +9494,7 @@
   <w:style w:type="character" w:default="1" w:styleId="a0">
     <w:name w:val="Default Paragraph Font"/>
     <w:uiPriority w:val="1"/>
+    <w:semiHidden/>
     <w:unhideWhenUsed/>
   </w:style>
   <w:style w:type="table" w:default="1" w:styleId="a1">
